--- a/Docker.docx
+++ b/Docker.docx
@@ -1546,18 +1546,36 @@
           <w:szCs w:val="32"/>
           <w:lang w:val="en-US"/>
         </w:rPr>
-        <w:t>If we need to stop a running container which was activated from docker-compose we can stop the container manually (docker stop containerId</w:t>
-      </w:r>
+        <w:t>If we need to stop a running container which was activated from docker-compose we can stop the container manually (docker stop containerId) or with docker-compose down command.</w:t>
+      </w:r>
+    </w:p>
+    <w:p>
+      <w:pPr>
+        <w:rPr>
+          <w:sz w:val="32"/>
+          <w:szCs w:val="32"/>
+          <w:lang w:val="en-US"/>
+        </w:rPr>
+      </w:pPr>
+      <w:r>
+        <w:rPr>
+          <w:sz w:val="32"/>
+          <w:szCs w:val="32"/>
+          <w:lang w:val="en-US"/>
+        </w:rPr>
+        <w:t>docker-compose build command just builds the images without running containers from them.</w:t>
+      </w:r>
+    </w:p>
+    <w:p>
+      <w:pPr>
+        <w:rPr>
+          <w:sz w:val="32"/>
+          <w:szCs w:val="32"/>
+          <w:lang w:val="en-US"/>
+        </w:rPr>
+      </w:pPr>
       <w:bookmarkStart w:id="0" w:name="_GoBack"/>
       <w:bookmarkEnd w:id="0"/>
-      <w:r>
-        <w:rPr>
-          <w:sz w:val="32"/>
-          <w:szCs w:val="32"/>
-          <w:lang w:val="en-US"/>
-        </w:rPr>
-        <w:t>) or with docker-compose down command.</w:t>
-      </w:r>
     </w:p>
     <w:p>
       <w:pPr>
@@ -1574,6 +1592,7 @@
           <w:szCs w:val="32"/>
           <w:lang w:val="en-US"/>
         </w:rPr>
+        <w:lastRenderedPageBreak/>
         <w:tab/>
       </w:r>
       <w:r>
@@ -1666,16 +1685,7 @@
           <w:szCs w:val="32"/>
           <w:lang w:val="en-US"/>
         </w:rPr>
-        <w:t xml:space="preserve">It is a </w:t>
-      </w:r>
-      <w:r>
-        <w:rPr>
-          <w:sz w:val="32"/>
-          <w:szCs w:val="32"/>
-          <w:lang w:val="en-US"/>
-        </w:rPr>
-        <w:lastRenderedPageBreak/>
-        <w:t>script made up of instructions on how to build a Docker image. In this script, there are two types of instructions that can define the process running in the container:</w:t>
+        <w:t>It is a script made up of instructions on how to build a Docker image. In this script, there are two types of instructions that can define the process running in the container:</w:t>
       </w:r>
     </w:p>
     <w:p>
@@ -1987,6 +1997,7 @@
           <w:szCs w:val="32"/>
           <w:lang w:val="en-US" w:eastAsia="ru-RU"/>
         </w:rPr>
+        <w:lastRenderedPageBreak/>
         <w:t>The syntax for instructions in exec form is:</w:t>
       </w:r>
     </w:p>
@@ -2100,7 +2111,6 @@
           <w:szCs w:val="32"/>
           <w:lang w:val="en-US" w:eastAsia="ru-RU"/>
         </w:rPr>
-        <w:lastRenderedPageBreak/>
         <w:t>The exec for is the most preferred. It converts that into json which is why we use double quotes not single quotes.</w:t>
       </w:r>
     </w:p>

--- a/Docker.docx
+++ b/Docker.docx
@@ -1574,102 +1574,31 @@
           <w:lang w:val="en-US"/>
         </w:rPr>
       </w:pPr>
-      <w:bookmarkStart w:id="0" w:name="_GoBack"/>
-      <w:bookmarkEnd w:id="0"/>
-    </w:p>
-    <w:p>
-      <w:pPr>
+      <w:r>
         <w:rPr>
           <w:b/>
-          <w:sz w:val="36"/>
-          <w:szCs w:val="36"/>
-          <w:lang w:val="en-US"/>
-        </w:rPr>
-      </w:pPr>
-      <w:r>
-        <w:rPr>
           <w:sz w:val="32"/>
           <w:szCs w:val="32"/>
           <w:lang w:val="en-US"/>
         </w:rPr>
         <w:lastRenderedPageBreak/>
-        <w:tab/>
-      </w:r>
-      <w:r>
-        <w:rPr>
-          <w:sz w:val="32"/>
-          <w:szCs w:val="32"/>
-          <w:lang w:val="en-US"/>
-        </w:rPr>
-        <w:tab/>
-      </w:r>
-      <w:r>
-        <w:rPr>
-          <w:sz w:val="32"/>
-          <w:szCs w:val="32"/>
-          <w:lang w:val="en-US"/>
-        </w:rPr>
-        <w:tab/>
-      </w:r>
-      <w:r>
-        <w:rPr>
-          <w:sz w:val="32"/>
-          <w:szCs w:val="32"/>
-          <w:lang w:val="en-US"/>
-        </w:rPr>
-        <w:tab/>
-      </w:r>
-      <w:r>
-        <w:rPr>
-          <w:sz w:val="32"/>
-          <w:szCs w:val="32"/>
-          <w:lang w:val="en-US"/>
-        </w:rPr>
-        <w:tab/>
-      </w:r>
-      <w:r>
-        <w:rPr>
-          <w:b/>
-          <w:sz w:val="36"/>
-          <w:szCs w:val="36"/>
-          <w:lang w:val="en-US"/>
-        </w:rPr>
-        <w:t>DockerFile</w:t>
-      </w:r>
-      <w:r>
-        <w:rPr>
-          <w:b/>
-          <w:sz w:val="36"/>
-          <w:szCs w:val="36"/>
-          <w:lang w:val="en-US"/>
-        </w:rPr>
-        <w:tab/>
-      </w:r>
-      <w:r>
-        <w:rPr>
-          <w:b/>
-          <w:sz w:val="36"/>
-          <w:szCs w:val="36"/>
-          <w:lang w:val="en-US"/>
-        </w:rPr>
-        <w:tab/>
-      </w:r>
-    </w:p>
-    <w:p>
-      <w:pPr>
-        <w:rPr>
-          <w:sz w:val="32"/>
-          <w:szCs w:val="32"/>
-          <w:lang w:val="en-US"/>
-        </w:rPr>
-      </w:pPr>
-      <w:r>
-        <w:rPr>
-          <w:sz w:val="32"/>
-          <w:szCs w:val="32"/>
-          <w:lang w:val="en-US"/>
-        </w:rPr>
-        <w:t>A Dockerfile is a text document that contains all the commands a user could call on the command line to assemble an image.</w:t>
+        <w:t>Note that</w:t>
+      </w:r>
+      <w:r>
+        <w:rPr>
+          <w:sz w:val="32"/>
+          <w:szCs w:val="32"/>
+          <w:lang w:val="en-US"/>
+        </w:rPr>
+        <w:t xml:space="preserve"> if we have one container from postgres image and one from .net app then the connection string is not localhost but it is actually the name of the service that we give it to the postgres image</w:t>
+      </w:r>
+      <w:r>
+        <w:rPr>
+          <w:sz w:val="32"/>
+          <w:szCs w:val="32"/>
+          <w:lang w:val="en-US"/>
+        </w:rPr>
+        <w:sym w:font="Wingdings" w:char="F0E8"/>
       </w:r>
       <w:r>
         <w:rPr>
@@ -1679,642 +1608,13 @@
         </w:rPr>
         <w:t xml:space="preserve"> </w:t>
       </w:r>
-      <w:r>
-        <w:rPr>
-          <w:sz w:val="32"/>
-          <w:szCs w:val="32"/>
-          <w:lang w:val="en-US"/>
-        </w:rPr>
-        <w:t>It is a script made up of instructions on how to build a Docker image. In this script, there are two types of instructions that can define the process running in the container:</w:t>
-      </w:r>
-    </w:p>
-    <w:p>
-      <w:pPr>
-        <w:numPr>
-          <w:ilvl w:val="0"/>
-          <w:numId w:val="1"/>
-        </w:numPr>
-        <w:spacing w:before="100" w:beforeAutospacing="1" w:after="100" w:afterAutospacing="1" w:line="240" w:lineRule="auto"/>
-        <w:rPr>
-          <w:rFonts w:eastAsia="Times New Roman" w:cstheme="minorHAnsi"/>
-          <w:sz w:val="32"/>
-          <w:szCs w:val="32"/>
-          <w:lang w:eastAsia="ru-RU"/>
-        </w:rPr>
-      </w:pPr>
-      <w:r>
-        <w:rPr>
-          <w:rFonts w:eastAsia="Times New Roman" w:cstheme="minorHAnsi"/>
-          <w:b/>
-          <w:bCs/>
-          <w:sz w:val="32"/>
-          <w:szCs w:val="32"/>
-          <w:lang w:eastAsia="ru-RU"/>
-        </w:rPr>
-        <w:t>ENTRYPOINT</w:t>
-      </w:r>
-    </w:p>
-    <w:p>
-      <w:pPr>
-        <w:numPr>
-          <w:ilvl w:val="0"/>
-          <w:numId w:val="1"/>
-        </w:numPr>
-        <w:spacing w:before="100" w:beforeAutospacing="1" w:after="100" w:afterAutospacing="1" w:line="240" w:lineRule="auto"/>
-        <w:rPr>
-          <w:rFonts w:eastAsia="Times New Roman" w:cstheme="minorHAnsi"/>
-          <w:sz w:val="32"/>
-          <w:szCs w:val="32"/>
-          <w:lang w:eastAsia="ru-RU"/>
-        </w:rPr>
-      </w:pPr>
-      <w:r>
-        <w:rPr>
-          <w:rFonts w:eastAsia="Times New Roman" w:cstheme="minorHAnsi"/>
-          <w:b/>
-          <w:bCs/>
-          <w:sz w:val="32"/>
-          <w:szCs w:val="32"/>
-          <w:lang w:eastAsia="ru-RU"/>
-        </w:rPr>
-        <w:t>CMD</w:t>
-      </w:r>
-    </w:p>
-    <w:p>
-      <w:pPr>
-        <w:spacing w:before="100" w:beforeAutospacing="1" w:after="100" w:afterAutospacing="1" w:line="240" w:lineRule="auto"/>
-        <w:rPr>
-          <w:rFonts w:eastAsia="Times New Roman" w:cstheme="minorHAnsi"/>
-          <w:sz w:val="32"/>
-          <w:szCs w:val="32"/>
-          <w:lang w:val="en-US" w:eastAsia="ru-RU"/>
-        </w:rPr>
-      </w:pPr>
-      <w:r>
-        <w:rPr>
-          <w:rFonts w:eastAsia="Times New Roman" w:cstheme="minorHAnsi"/>
-          <w:sz w:val="32"/>
-          <w:szCs w:val="32"/>
-          <w:lang w:val="en-US" w:eastAsia="ru-RU"/>
-        </w:rPr>
-        <w:t>In short, CMD defines default commands and/or parameters for a container. CMD is an instruction that is best to use if you need a default command which users can easily override. If a Dockerfile has multiple CMDs, it only applies the instructions from the last one.</w:t>
-      </w:r>
-    </w:p>
-    <w:p>
-      <w:pPr>
-        <w:spacing w:before="100" w:beforeAutospacing="1" w:after="100" w:afterAutospacing="1" w:line="240" w:lineRule="auto"/>
-        <w:rPr>
-          <w:rFonts w:eastAsia="Times New Roman" w:cstheme="minorHAnsi"/>
-          <w:sz w:val="32"/>
-          <w:szCs w:val="32"/>
-          <w:lang w:val="en-US" w:eastAsia="ru-RU"/>
-        </w:rPr>
-      </w:pPr>
-      <w:r>
-        <w:rPr>
-          <w:rFonts w:eastAsia="Times New Roman" w:cstheme="minorHAnsi"/>
-          <w:sz w:val="32"/>
-          <w:szCs w:val="32"/>
-          <w:lang w:val="en-US" w:eastAsia="ru-RU"/>
-        </w:rPr>
-        <w:t>On the other hand, ENTRYPOINT is preferred when you want to define a container with a specific executable. You cannot override an ENTRYPOINT when starting a container unless you add the --entrypoint flag.</w:t>
-      </w:r>
-    </w:p>
-    <w:p>
-      <w:pPr>
-        <w:spacing w:before="100" w:beforeAutospacing="1" w:after="100" w:afterAutospacing="1" w:line="240" w:lineRule="auto"/>
-        <w:rPr>
-          <w:rFonts w:eastAsia="Times New Roman" w:cstheme="minorHAnsi"/>
-          <w:sz w:val="32"/>
-          <w:szCs w:val="32"/>
-          <w:lang w:val="en-US" w:eastAsia="ru-RU"/>
-        </w:rPr>
-      </w:pPr>
-      <w:r>
-        <w:rPr>
-          <w:rFonts w:eastAsia="Times New Roman" w:cstheme="minorHAnsi"/>
-          <w:sz w:val="32"/>
-          <w:szCs w:val="32"/>
-          <w:lang w:val="en-US" w:eastAsia="ru-RU"/>
-        </w:rPr>
-        <w:t>Combine ENTRYPOINT with CMD if you need a container with a specified executable and a default parameter that can be modified easily. For example, when containerizing an application use ENTRYPOINT and CMD to set environment-specific variables.</w:t>
-      </w:r>
-    </w:p>
-    <w:p>
-      <w:pPr>
-        <w:spacing w:before="100" w:beforeAutospacing="1" w:after="100" w:afterAutospacing="1" w:line="240" w:lineRule="auto"/>
-        <w:rPr>
-          <w:rFonts w:eastAsia="Times New Roman" w:cstheme="minorHAnsi"/>
-          <w:sz w:val="32"/>
-          <w:szCs w:val="32"/>
-          <w:lang w:val="en-US" w:eastAsia="ru-RU"/>
-        </w:rPr>
-      </w:pPr>
-      <w:r>
-        <w:rPr>
-          <w:rFonts w:eastAsia="Times New Roman" w:cstheme="minorHAnsi"/>
-          <w:sz w:val="32"/>
-          <w:szCs w:val="32"/>
-          <w:lang w:val="en-US" w:eastAsia="ru-RU"/>
-        </w:rPr>
-        <w:t>I</w:t>
-      </w:r>
-      <w:r>
-        <w:rPr>
-          <w:rFonts w:eastAsia="Times New Roman" w:cstheme="minorHAnsi"/>
-          <w:sz w:val="32"/>
-          <w:szCs w:val="32"/>
-          <w:lang w:val="en-US" w:eastAsia="ru-RU"/>
-        </w:rPr>
-        <w:t xml:space="preserve">t is important to discus the forms of instructions. Docker ENTRYPOINT and CMD can have two forms: </w:t>
-      </w:r>
-    </w:p>
-    <w:p>
-      <w:pPr>
-        <w:pStyle w:val="ListParagraph"/>
-        <w:numPr>
-          <w:ilvl w:val="0"/>
-          <w:numId w:val="2"/>
-        </w:numPr>
-        <w:spacing w:before="100" w:beforeAutospacing="1" w:after="100" w:afterAutospacing="1" w:line="240" w:lineRule="auto"/>
-        <w:rPr>
-          <w:rFonts w:eastAsia="Times New Roman" w:cstheme="minorHAnsi"/>
-          <w:sz w:val="32"/>
-          <w:szCs w:val="32"/>
-          <w:lang w:val="en-US" w:eastAsia="ru-RU"/>
-        </w:rPr>
-      </w:pPr>
-      <w:r>
-        <w:rPr>
-          <w:rFonts w:eastAsia="Times New Roman" w:cstheme="minorHAnsi"/>
-          <w:sz w:val="32"/>
-          <w:szCs w:val="32"/>
-          <w:lang w:val="en-US" w:eastAsia="ru-RU"/>
-        </w:rPr>
-        <w:t xml:space="preserve">Shell form </w:t>
-      </w:r>
-    </w:p>
-    <w:p>
-      <w:pPr>
-        <w:pStyle w:val="ListParagraph"/>
-        <w:numPr>
-          <w:ilvl w:val="0"/>
-          <w:numId w:val="2"/>
-        </w:numPr>
-        <w:spacing w:before="100" w:beforeAutospacing="1" w:after="100" w:afterAutospacing="1" w:line="240" w:lineRule="auto"/>
-        <w:rPr>
-          <w:rFonts w:eastAsia="Times New Roman" w:cstheme="minorHAnsi"/>
-          <w:sz w:val="32"/>
-          <w:szCs w:val="32"/>
-          <w:lang w:val="en-US" w:eastAsia="ru-RU"/>
-        </w:rPr>
-      </w:pPr>
-      <w:r>
-        <w:rPr>
-          <w:rFonts w:eastAsia="Times New Roman" w:cstheme="minorHAnsi"/>
-          <w:sz w:val="32"/>
-          <w:szCs w:val="32"/>
-          <w:lang w:val="en-US" w:eastAsia="ru-RU"/>
-        </w:rPr>
-        <w:t>Exec form</w:t>
-      </w:r>
-    </w:p>
-    <w:p>
-      <w:pPr>
-        <w:spacing w:before="100" w:beforeAutospacing="1" w:after="100" w:afterAutospacing="1" w:line="240" w:lineRule="auto"/>
-        <w:rPr>
-          <w:rFonts w:eastAsia="Times New Roman" w:cstheme="minorHAnsi"/>
-          <w:sz w:val="32"/>
-          <w:szCs w:val="32"/>
-          <w:lang w:val="en-US" w:eastAsia="ru-RU"/>
-        </w:rPr>
-      </w:pPr>
-      <w:r>
-        <w:rPr>
-          <w:rFonts w:eastAsia="Times New Roman" w:cstheme="minorHAnsi"/>
-          <w:sz w:val="32"/>
-          <w:szCs w:val="32"/>
-          <w:lang w:val="en-US" w:eastAsia="ru-RU"/>
-        </w:rPr>
-        <w:t>The syntax for any command in shell form is:</w:t>
-      </w:r>
-    </w:p>
-    <w:p>
-      <w:pPr>
-        <w:spacing w:before="100" w:beforeAutospacing="1" w:after="100" w:afterAutospacing="1" w:line="240" w:lineRule="auto"/>
-        <w:rPr>
-          <w:rFonts w:eastAsia="Times New Roman" w:cstheme="minorHAnsi"/>
-          <w:sz w:val="32"/>
-          <w:szCs w:val="32"/>
-          <w:lang w:val="en-US" w:eastAsia="ru-RU"/>
-        </w:rPr>
-      </w:pPr>
-      <w:r>
-        <w:rPr>
-          <w:rFonts w:eastAsia="Times New Roman" w:cstheme="minorHAnsi"/>
-          <w:sz w:val="32"/>
-          <w:szCs w:val="32"/>
-          <w:lang w:val="en-US" w:eastAsia="ru-RU"/>
-        </w:rPr>
-        <w:t>&lt;instruction&gt; &lt;command&gt;</w:t>
-      </w:r>
-      <w:r>
-        <w:rPr>
-          <w:rFonts w:eastAsia="Times New Roman" w:cstheme="minorHAnsi"/>
-          <w:sz w:val="32"/>
-          <w:szCs w:val="32"/>
-          <w:lang w:val="en-US" w:eastAsia="ru-RU"/>
-        </w:rPr>
-        <w:t xml:space="preserve"> </w:t>
-      </w:r>
-      <w:r>
-        <w:rPr>
-          <w:rFonts w:eastAsia="Times New Roman" w:cstheme="minorHAnsi"/>
-          <w:sz w:val="32"/>
-          <w:szCs w:val="32"/>
-          <w:lang w:val="en-US" w:eastAsia="ru-RU"/>
-        </w:rPr>
-        <w:sym w:font="Wingdings" w:char="F0E8"/>
-      </w:r>
-    </w:p>
-    <w:p>
-      <w:pPr>
-        <w:shd w:val="clear" w:color="auto" w:fill="1E1E1E"/>
-        <w:spacing w:after="0" w:line="285" w:lineRule="atLeast"/>
-        <w:rPr>
-          <w:rFonts w:ascii="Consolas" w:eastAsia="Times New Roman" w:hAnsi="Consolas" w:cs="Times New Roman"/>
-          <w:color w:val="D4D4D4"/>
-          <w:sz w:val="28"/>
-          <w:szCs w:val="21"/>
-          <w:lang w:val="en-US" w:eastAsia="ru-RU"/>
-        </w:rPr>
-      </w:pPr>
-      <w:r>
-        <w:rPr>
-          <w:rFonts w:ascii="Consolas" w:eastAsia="Times New Roman" w:hAnsi="Consolas" w:cs="Times New Roman"/>
-          <w:color w:val="569CD6"/>
-          <w:sz w:val="28"/>
-          <w:szCs w:val="21"/>
-          <w:lang w:eastAsia="ru-RU"/>
-        </w:rPr>
-        <w:t>ENTRYPOINT</w:t>
-      </w:r>
-      <w:r>
-        <w:rPr>
-          <w:rFonts w:ascii="Consolas" w:eastAsia="Times New Roman" w:hAnsi="Consolas" w:cs="Times New Roman"/>
-          <w:color w:val="D4D4D4"/>
-          <w:sz w:val="28"/>
-          <w:szCs w:val="21"/>
-          <w:lang w:eastAsia="ru-RU"/>
-        </w:rPr>
-        <w:t xml:space="preserve"> dotnet </w:t>
-      </w:r>
-      <w:r>
-        <w:rPr>
-          <w:rFonts w:ascii="Consolas" w:eastAsia="Times New Roman" w:hAnsi="Consolas" w:cs="Times New Roman"/>
-          <w:color w:val="D4D4D4"/>
-          <w:sz w:val="28"/>
-          <w:szCs w:val="21"/>
-          <w:lang w:val="en-US" w:eastAsia="ru-RU"/>
-        </w:rPr>
-        <w:t>RuneCube.dll</w:t>
-      </w:r>
-    </w:p>
-    <w:p>
-      <w:pPr>
-        <w:spacing w:before="100" w:beforeAutospacing="1" w:after="100" w:afterAutospacing="1" w:line="240" w:lineRule="auto"/>
-        <w:rPr>
-          <w:rFonts w:eastAsia="Times New Roman" w:cstheme="minorHAnsi"/>
-          <w:sz w:val="32"/>
-          <w:szCs w:val="32"/>
-          <w:lang w:val="en-US" w:eastAsia="ru-RU"/>
-        </w:rPr>
-      </w:pPr>
-      <w:r>
-        <w:rPr>
-          <w:rFonts w:eastAsia="Times New Roman" w:cstheme="minorHAnsi"/>
-          <w:sz w:val="32"/>
-          <w:szCs w:val="32"/>
-          <w:lang w:val="en-US" w:eastAsia="ru-RU"/>
-        </w:rPr>
-        <w:lastRenderedPageBreak/>
-        <w:t>The syntax for instructions in exec form is:</w:t>
-      </w:r>
-    </w:p>
-    <w:p>
-      <w:pPr>
-        <w:spacing w:before="100" w:beforeAutospacing="1" w:after="100" w:afterAutospacing="1" w:line="240" w:lineRule="auto"/>
-        <w:rPr>
-          <w:rFonts w:eastAsia="Times New Roman" w:cstheme="minorHAnsi"/>
-          <w:sz w:val="32"/>
-          <w:szCs w:val="32"/>
-          <w:lang w:val="en-US" w:eastAsia="ru-RU"/>
-        </w:rPr>
-      </w:pPr>
-      <w:r>
-        <w:rPr>
-          <w:rFonts w:eastAsia="Times New Roman" w:cstheme="minorHAnsi"/>
-          <w:sz w:val="32"/>
-          <w:szCs w:val="32"/>
-          <w:lang w:val="en-US" w:eastAsia="ru-RU"/>
-        </w:rPr>
-        <w:t>&lt;instruction&gt; ["executable", "parameter"]</w:t>
-      </w:r>
-    </w:p>
-    <w:p>
-      <w:pPr>
-        <w:shd w:val="clear" w:color="auto" w:fill="1E1E1E"/>
-        <w:spacing w:after="0" w:line="285" w:lineRule="atLeast"/>
-        <w:rPr>
-          <w:rFonts w:ascii="Consolas" w:eastAsia="Times New Roman" w:hAnsi="Consolas" w:cs="Times New Roman"/>
-          <w:color w:val="D4D4D4"/>
-          <w:sz w:val="28"/>
-          <w:szCs w:val="21"/>
-          <w:lang w:eastAsia="ru-RU"/>
-        </w:rPr>
-      </w:pPr>
-      <w:r>
-        <w:rPr>
-          <w:rFonts w:ascii="Consolas" w:eastAsia="Times New Roman" w:hAnsi="Consolas" w:cs="Times New Roman"/>
-          <w:color w:val="569CD6"/>
-          <w:sz w:val="28"/>
-          <w:szCs w:val="21"/>
-          <w:lang w:val="en-US" w:eastAsia="ru-RU"/>
-        </w:rPr>
-        <w:t>CMD</w:t>
-      </w:r>
-      <w:r>
-        <w:rPr>
-          <w:rFonts w:ascii="Consolas" w:eastAsia="Times New Roman" w:hAnsi="Consolas" w:cs="Times New Roman"/>
-          <w:color w:val="D4D4D4"/>
-          <w:sz w:val="28"/>
-          <w:szCs w:val="21"/>
-          <w:lang w:eastAsia="ru-RU"/>
-        </w:rPr>
-        <w:t xml:space="preserve"> [</w:t>
-      </w:r>
-      <w:r>
-        <w:rPr>
-          <w:rFonts w:ascii="Consolas" w:eastAsia="Times New Roman" w:hAnsi="Consolas" w:cs="Times New Roman"/>
-          <w:color w:val="CE9178"/>
-          <w:sz w:val="28"/>
-          <w:szCs w:val="21"/>
-          <w:lang w:eastAsia="ru-RU"/>
-        </w:rPr>
-        <w:t>"dotnet"</w:t>
-      </w:r>
-      <w:r>
-        <w:rPr>
-          <w:rFonts w:ascii="Consolas" w:eastAsia="Times New Roman" w:hAnsi="Consolas" w:cs="Times New Roman"/>
-          <w:color w:val="D4D4D4"/>
-          <w:sz w:val="28"/>
-          <w:szCs w:val="21"/>
-          <w:lang w:eastAsia="ru-RU"/>
-        </w:rPr>
-        <w:t xml:space="preserve">, </w:t>
-      </w:r>
-      <w:r>
-        <w:rPr>
-          <w:rFonts w:ascii="Consolas" w:eastAsia="Times New Roman" w:hAnsi="Consolas" w:cs="Times New Roman"/>
-          <w:color w:val="CE9178"/>
-          <w:sz w:val="28"/>
-          <w:szCs w:val="21"/>
-          <w:lang w:eastAsia="ru-RU"/>
-        </w:rPr>
-        <w:t>"RuneCube.dll"</w:t>
-      </w:r>
-      <w:r>
-        <w:rPr>
-          <w:rFonts w:ascii="Consolas" w:eastAsia="Times New Roman" w:hAnsi="Consolas" w:cs="Times New Roman"/>
-          <w:color w:val="D4D4D4"/>
-          <w:sz w:val="28"/>
-          <w:szCs w:val="21"/>
-          <w:lang w:eastAsia="ru-RU"/>
-        </w:rPr>
-        <w:t>]</w:t>
-      </w:r>
-    </w:p>
-    <w:p>
-      <w:pPr>
-        <w:spacing w:before="100" w:beforeAutospacing="1" w:after="100" w:afterAutospacing="1" w:line="240" w:lineRule="auto"/>
-        <w:rPr>
-          <w:rFonts w:eastAsia="Times New Roman" w:cstheme="minorHAnsi"/>
-          <w:sz w:val="32"/>
-          <w:szCs w:val="32"/>
-          <w:lang w:val="en-US" w:eastAsia="ru-RU"/>
-        </w:rPr>
-      </w:pPr>
-      <w:r>
-        <w:rPr>
-          <w:rFonts w:eastAsia="Times New Roman" w:cstheme="minorHAnsi"/>
-          <w:sz w:val="32"/>
-          <w:szCs w:val="32"/>
-          <w:lang w:val="en-US" w:eastAsia="ru-RU"/>
-        </w:rPr>
-        <w:t>The exec for is the most preferred. It converts that into json which is why we use double quotes not single quotes.</w:t>
-      </w:r>
-    </w:p>
-    <w:p>
-      <w:pPr>
-        <w:numPr>
-          <w:ilvl w:val="0"/>
-          <w:numId w:val="3"/>
-        </w:numPr>
-        <w:spacing w:before="100" w:beforeAutospacing="1" w:after="100" w:afterAutospacing="1" w:line="240" w:lineRule="auto"/>
-        <w:rPr>
-          <w:rFonts w:eastAsia="Times New Roman" w:cstheme="minorHAnsi"/>
-          <w:sz w:val="32"/>
-          <w:szCs w:val="32"/>
-          <w:lang w:eastAsia="ru-RU"/>
-        </w:rPr>
-      </w:pPr>
-      <w:r>
-        <w:rPr>
-          <w:rFonts w:eastAsia="Times New Roman" w:cstheme="minorHAnsi"/>
-          <w:b/>
-          <w:bCs/>
-          <w:sz w:val="32"/>
-          <w:szCs w:val="32"/>
-          <w:shd w:val="clear" w:color="auto" w:fill="F7F7F7"/>
-          <w:lang w:eastAsia="ru-RU"/>
-        </w:rPr>
-        <w:t>CMD echo "Hello World"</w:t>
-      </w:r>
-      <w:r>
-        <w:rPr>
-          <w:rFonts w:eastAsia="Times New Roman" w:cstheme="minorHAnsi"/>
-          <w:sz w:val="32"/>
-          <w:szCs w:val="32"/>
-          <w:lang w:eastAsia="ru-RU"/>
-        </w:rPr>
-        <w:t> (shell form)</w:t>
-      </w:r>
-    </w:p>
-    <w:p>
-      <w:pPr>
-        <w:numPr>
-          <w:ilvl w:val="0"/>
-          <w:numId w:val="3"/>
-        </w:numPr>
-        <w:spacing w:before="100" w:beforeAutospacing="1" w:after="100" w:afterAutospacing="1" w:line="240" w:lineRule="auto"/>
-        <w:rPr>
-          <w:rFonts w:eastAsia="Times New Roman" w:cstheme="minorHAnsi"/>
-          <w:sz w:val="32"/>
-          <w:szCs w:val="32"/>
-          <w:lang w:eastAsia="ru-RU"/>
-        </w:rPr>
-      </w:pPr>
-      <w:r>
-        <w:rPr>
-          <w:rFonts w:eastAsia="Times New Roman" w:cstheme="minorHAnsi"/>
-          <w:b/>
-          <w:bCs/>
-          <w:sz w:val="32"/>
-          <w:szCs w:val="32"/>
-          <w:shd w:val="clear" w:color="auto" w:fill="F7F7F7"/>
-          <w:lang w:eastAsia="ru-RU"/>
-        </w:rPr>
-        <w:t>CMD ["echo", "Hello World"]</w:t>
-      </w:r>
-      <w:r>
-        <w:rPr>
-          <w:rFonts w:eastAsia="Times New Roman" w:cstheme="minorHAnsi"/>
-          <w:sz w:val="32"/>
-          <w:szCs w:val="32"/>
-          <w:lang w:eastAsia="ru-RU"/>
-        </w:rPr>
-        <w:t> (exec form)</w:t>
-      </w:r>
-    </w:p>
-    <w:p>
-      <w:pPr>
-        <w:numPr>
-          <w:ilvl w:val="0"/>
-          <w:numId w:val="3"/>
-        </w:numPr>
-        <w:spacing w:before="100" w:beforeAutospacing="1" w:after="100" w:afterAutospacing="1" w:line="240" w:lineRule="auto"/>
-        <w:rPr>
-          <w:rFonts w:eastAsia="Times New Roman" w:cstheme="minorHAnsi"/>
-          <w:sz w:val="32"/>
-          <w:szCs w:val="32"/>
-          <w:lang w:eastAsia="ru-RU"/>
-        </w:rPr>
-      </w:pPr>
-      <w:r>
-        <w:rPr>
-          <w:rFonts w:eastAsia="Times New Roman" w:cstheme="minorHAnsi"/>
-          <w:b/>
-          <w:bCs/>
-          <w:sz w:val="32"/>
-          <w:szCs w:val="32"/>
-          <w:shd w:val="clear" w:color="auto" w:fill="F7F7F7"/>
-          <w:lang w:eastAsia="ru-RU"/>
-        </w:rPr>
-        <w:t>ENTRYPOINT echo "Hello World"</w:t>
-      </w:r>
-      <w:r>
-        <w:rPr>
-          <w:rFonts w:eastAsia="Times New Roman" w:cstheme="minorHAnsi"/>
-          <w:sz w:val="32"/>
-          <w:szCs w:val="32"/>
-          <w:lang w:eastAsia="ru-RU"/>
-        </w:rPr>
-        <w:t> (shell form)</w:t>
-      </w:r>
-    </w:p>
-    <w:p>
-      <w:pPr>
-        <w:numPr>
-          <w:ilvl w:val="0"/>
-          <w:numId w:val="3"/>
-        </w:numPr>
-        <w:spacing w:before="100" w:beforeAutospacing="1" w:after="100" w:afterAutospacing="1" w:line="240" w:lineRule="auto"/>
-        <w:rPr>
-          <w:rFonts w:eastAsia="Times New Roman" w:cstheme="minorHAnsi"/>
-          <w:sz w:val="32"/>
-          <w:szCs w:val="32"/>
-          <w:lang w:eastAsia="ru-RU"/>
-        </w:rPr>
-      </w:pPr>
-      <w:r>
-        <w:rPr>
-          <w:rFonts w:eastAsia="Times New Roman" w:cstheme="minorHAnsi"/>
-          <w:b/>
-          <w:bCs/>
-          <w:sz w:val="32"/>
-          <w:szCs w:val="32"/>
-          <w:shd w:val="clear" w:color="auto" w:fill="F7F7F7"/>
-          <w:lang w:eastAsia="ru-RU"/>
-        </w:rPr>
-        <w:t>ENTRYPOINT ["echo", "Hello World"]</w:t>
-      </w:r>
-      <w:r>
-        <w:rPr>
-          <w:rFonts w:eastAsia="Times New Roman" w:cstheme="minorHAnsi"/>
-          <w:sz w:val="32"/>
-          <w:szCs w:val="32"/>
-          <w:lang w:eastAsia="ru-RU"/>
-        </w:rPr>
-        <w:t> (exec form)</w:t>
-      </w:r>
-    </w:p>
-    <w:p>
-      <w:pPr>
-        <w:spacing w:before="100" w:beforeAutospacing="1" w:after="100" w:afterAutospacing="1" w:line="240" w:lineRule="auto"/>
-        <w:rPr>
-          <w:rFonts w:eastAsia="Times New Roman" w:cstheme="minorHAnsi"/>
-          <w:sz w:val="32"/>
-          <w:szCs w:val="32"/>
-          <w:lang w:val="en-US" w:eastAsia="ru-RU"/>
-        </w:rPr>
-      </w:pPr>
-      <w:r>
-        <w:rPr>
-          <w:rFonts w:eastAsia="Times New Roman" w:cstheme="minorHAnsi"/>
-          <w:sz w:val="32"/>
-          <w:szCs w:val="32"/>
-          <w:lang w:val="en-US" w:eastAsia="ru-RU"/>
-        </w:rPr>
-        <w:t xml:space="preserve">CMD commands are overridden if we provide extra commands. But with entrypoint you cannot overridde even though you give some extra parameters unless you explicitly </w:t>
-      </w:r>
-      <w:proofErr w:type="gramStart"/>
-      <w:r>
-        <w:rPr>
-          <w:rFonts w:eastAsia="Times New Roman" w:cstheme="minorHAnsi"/>
-          <w:sz w:val="32"/>
-          <w:szCs w:val="32"/>
-          <w:lang w:val="en-US" w:eastAsia="ru-RU"/>
-        </w:rPr>
-        <w:t>use .</w:t>
-      </w:r>
-      <w:proofErr w:type="gramEnd"/>
-      <w:r>
-        <w:rPr>
-          <w:rFonts w:eastAsia="Times New Roman" w:cstheme="minorHAnsi"/>
-          <w:sz w:val="32"/>
-          <w:szCs w:val="32"/>
-          <w:lang w:val="en-US" w:eastAsia="ru-RU"/>
-        </w:rPr>
-        <w:t xml:space="preserve"> With entrypoint the commands will be appended. </w:t>
-      </w:r>
-      <w:r>
-        <w:rPr>
-          <w:rFonts w:eastAsia="Times New Roman" w:cstheme="minorHAnsi"/>
-          <w:sz w:val="32"/>
-          <w:szCs w:val="32"/>
-          <w:lang w:val="en-US" w:eastAsia="ru-RU"/>
-        </w:rPr>
-        <w:t>There is a way to override the ENTRYPOINT instruction – you need to add the --entrypoint flag prior to the container_name when running the command.</w:t>
-      </w:r>
-    </w:p>
-    <w:p>
-      <w:pPr>
-        <w:spacing w:before="100" w:beforeAutospacing="1" w:after="100" w:afterAutospacing="1" w:line="240" w:lineRule="auto"/>
-        <w:rPr>
-          <w:rFonts w:eastAsia="Times New Roman" w:cstheme="minorHAnsi"/>
-          <w:sz w:val="32"/>
-          <w:szCs w:val="32"/>
-          <w:lang w:val="en-US" w:eastAsia="ru-RU"/>
+    </w:p>
+    <w:p>
+      <w:pPr>
+        <w:rPr>
+          <w:sz w:val="32"/>
+          <w:szCs w:val="32"/>
+          <w:lang w:val="en-US"/>
         </w:rPr>
       </w:pPr>
       <w:r>
@@ -2323,10 +1623,10 @@
           <w:lang w:eastAsia="ru-RU"/>
         </w:rPr>
         <w:drawing>
-          <wp:inline distT="0" distB="0" distL="0" distR="0" wp14:anchorId="2EEBDA85" wp14:editId="10A981DA">
-            <wp:extent cx="2428875" cy="1333500"/>
-            <wp:effectExtent l="0" t="0" r="9525" b="0"/>
-            <wp:docPr id="1" name="Picture 1"/>
+          <wp:inline distT="0" distB="0" distL="0" distR="0" wp14:anchorId="67D71006" wp14:editId="3E145DFB">
+            <wp:extent cx="2867025" cy="1533525"/>
+            <wp:effectExtent l="0" t="0" r="9525" b="9525"/>
+            <wp:docPr id="10" name="Picture 10"/>
             <wp:cNvGraphicFramePr>
               <a:graphicFrameLocks xmlns:a="http://schemas.openxmlformats.org/drawingml/2006/main" noChangeAspect="1"/>
             </wp:cNvGraphicFramePr>
@@ -2346,7 +1646,7 @@
                   <pic:spPr>
                     <a:xfrm>
                       <a:off x="0" y="0"/>
-                      <a:ext cx="2428875" cy="1333500"/>
+                      <a:ext cx="2868068" cy="1534083"/>
                     </a:xfrm>
                     <a:prstGeom prst="rect">
                       <a:avLst/>
@@ -2361,6 +1661,761 @@
     </w:p>
     <w:p>
       <w:pPr>
+        <w:rPr>
+          <w:sz w:val="32"/>
+          <w:szCs w:val="32"/>
+          <w:lang w:val="en-US"/>
+        </w:rPr>
+      </w:pPr>
+      <w:r>
+        <w:rPr>
+          <w:sz w:val="32"/>
+          <w:szCs w:val="32"/>
+          <w:lang w:val="en-US"/>
+        </w:rPr>
+        <w:t>It is gonna be our server name for the connection string. So don’t use localhost but the service name!</w:t>
+      </w:r>
+    </w:p>
+    <w:p>
+      <w:pPr>
+        <w:rPr>
+          <w:sz w:val="32"/>
+          <w:szCs w:val="32"/>
+          <w:lang w:val="en-US"/>
+        </w:rPr>
+      </w:pPr>
+    </w:p>
+    <w:p>
+      <w:pPr>
+        <w:rPr>
+          <w:b/>
+          <w:sz w:val="36"/>
+          <w:szCs w:val="36"/>
+          <w:lang w:val="en-US"/>
+        </w:rPr>
+      </w:pPr>
+      <w:r>
+        <w:rPr>
+          <w:sz w:val="32"/>
+          <w:szCs w:val="32"/>
+          <w:lang w:val="en-US"/>
+        </w:rPr>
+        <w:tab/>
+      </w:r>
+      <w:r>
+        <w:rPr>
+          <w:sz w:val="32"/>
+          <w:szCs w:val="32"/>
+          <w:lang w:val="en-US"/>
+        </w:rPr>
+        <w:tab/>
+      </w:r>
+      <w:r>
+        <w:rPr>
+          <w:sz w:val="32"/>
+          <w:szCs w:val="32"/>
+          <w:lang w:val="en-US"/>
+        </w:rPr>
+        <w:tab/>
+      </w:r>
+      <w:r>
+        <w:rPr>
+          <w:sz w:val="32"/>
+          <w:szCs w:val="32"/>
+          <w:lang w:val="en-US"/>
+        </w:rPr>
+        <w:tab/>
+      </w:r>
+      <w:r>
+        <w:rPr>
+          <w:sz w:val="32"/>
+          <w:szCs w:val="32"/>
+          <w:lang w:val="en-US"/>
+        </w:rPr>
+        <w:tab/>
+      </w:r>
+      <w:r>
+        <w:rPr>
+          <w:b/>
+          <w:sz w:val="36"/>
+          <w:szCs w:val="36"/>
+          <w:lang w:val="en-US"/>
+        </w:rPr>
+        <w:t>DockerFile</w:t>
+      </w:r>
+      <w:r>
+        <w:rPr>
+          <w:b/>
+          <w:sz w:val="36"/>
+          <w:szCs w:val="36"/>
+          <w:lang w:val="en-US"/>
+        </w:rPr>
+        <w:tab/>
+      </w:r>
+      <w:r>
+        <w:rPr>
+          <w:b/>
+          <w:sz w:val="36"/>
+          <w:szCs w:val="36"/>
+          <w:lang w:val="en-US"/>
+        </w:rPr>
+        <w:tab/>
+      </w:r>
+    </w:p>
+    <w:p>
+      <w:pPr>
+        <w:rPr>
+          <w:sz w:val="32"/>
+          <w:szCs w:val="32"/>
+          <w:lang w:val="en-US"/>
+        </w:rPr>
+      </w:pPr>
+      <w:r>
+        <w:rPr>
+          <w:sz w:val="32"/>
+          <w:szCs w:val="32"/>
+          <w:lang w:val="en-US"/>
+        </w:rPr>
+        <w:t>A Dockerfile is a text document that contains all the commands a user could call on the command line to assemble an image.</w:t>
+      </w:r>
+      <w:r>
+        <w:rPr>
+          <w:sz w:val="32"/>
+          <w:szCs w:val="32"/>
+          <w:lang w:val="en-US"/>
+        </w:rPr>
+        <w:t xml:space="preserve"> </w:t>
+      </w:r>
+      <w:r>
+        <w:rPr>
+          <w:sz w:val="32"/>
+          <w:szCs w:val="32"/>
+          <w:lang w:val="en-US"/>
+        </w:rPr>
+        <w:t>It is a script made up of instructions on how to build a Docker image. In this script, there are two types of instructions that can define the process running in the container:</w:t>
+      </w:r>
+    </w:p>
+    <w:p>
+      <w:pPr>
+        <w:numPr>
+          <w:ilvl w:val="0"/>
+          <w:numId w:val="1"/>
+        </w:numPr>
+        <w:spacing w:before="100" w:beforeAutospacing="1" w:after="100" w:afterAutospacing="1" w:line="240" w:lineRule="auto"/>
+        <w:rPr>
+          <w:rFonts w:eastAsia="Times New Roman" w:cstheme="minorHAnsi"/>
+          <w:sz w:val="32"/>
+          <w:szCs w:val="32"/>
+          <w:lang w:eastAsia="ru-RU"/>
+        </w:rPr>
+      </w:pPr>
+      <w:r>
+        <w:rPr>
+          <w:rFonts w:eastAsia="Times New Roman" w:cstheme="minorHAnsi"/>
+          <w:b/>
+          <w:bCs/>
+          <w:sz w:val="32"/>
+          <w:szCs w:val="32"/>
+          <w:lang w:eastAsia="ru-RU"/>
+        </w:rPr>
+        <w:t>ENTRYPOINT</w:t>
+      </w:r>
+    </w:p>
+    <w:p>
+      <w:pPr>
+        <w:numPr>
+          <w:ilvl w:val="0"/>
+          <w:numId w:val="1"/>
+        </w:numPr>
+        <w:spacing w:before="100" w:beforeAutospacing="1" w:after="100" w:afterAutospacing="1" w:line="240" w:lineRule="auto"/>
+        <w:rPr>
+          <w:rFonts w:eastAsia="Times New Roman" w:cstheme="minorHAnsi"/>
+          <w:sz w:val="32"/>
+          <w:szCs w:val="32"/>
+          <w:lang w:eastAsia="ru-RU"/>
+        </w:rPr>
+      </w:pPr>
+      <w:r>
+        <w:rPr>
+          <w:rFonts w:eastAsia="Times New Roman" w:cstheme="minorHAnsi"/>
+          <w:b/>
+          <w:bCs/>
+          <w:sz w:val="32"/>
+          <w:szCs w:val="32"/>
+          <w:lang w:eastAsia="ru-RU"/>
+        </w:rPr>
+        <w:t>CMD</w:t>
+      </w:r>
+    </w:p>
+    <w:p>
+      <w:pPr>
+        <w:spacing w:before="100" w:beforeAutospacing="1" w:after="100" w:afterAutospacing="1" w:line="240" w:lineRule="auto"/>
+        <w:rPr>
+          <w:rFonts w:eastAsia="Times New Roman" w:cstheme="minorHAnsi"/>
+          <w:sz w:val="32"/>
+          <w:szCs w:val="32"/>
+          <w:lang w:val="en-US" w:eastAsia="ru-RU"/>
+        </w:rPr>
+      </w:pPr>
+      <w:r>
+        <w:rPr>
+          <w:rFonts w:eastAsia="Times New Roman" w:cstheme="minorHAnsi"/>
+          <w:sz w:val="32"/>
+          <w:szCs w:val="32"/>
+          <w:lang w:val="en-US" w:eastAsia="ru-RU"/>
+        </w:rPr>
+        <w:t>In short, CMD defines default commands and/or parameters for a container. CMD is an instruction that is best to use if you need a default command which users can easily override. If a Dockerfile has multiple CMDs, it only applies the instructions from the last one.</w:t>
+      </w:r>
+    </w:p>
+    <w:p>
+      <w:pPr>
+        <w:spacing w:before="100" w:beforeAutospacing="1" w:after="100" w:afterAutospacing="1" w:line="240" w:lineRule="auto"/>
+        <w:rPr>
+          <w:rFonts w:eastAsia="Times New Roman" w:cstheme="minorHAnsi"/>
+          <w:sz w:val="32"/>
+          <w:szCs w:val="32"/>
+          <w:lang w:val="en-US" w:eastAsia="ru-RU"/>
+        </w:rPr>
+      </w:pPr>
+      <w:r>
+        <w:rPr>
+          <w:rFonts w:eastAsia="Times New Roman" w:cstheme="minorHAnsi"/>
+          <w:sz w:val="32"/>
+          <w:szCs w:val="32"/>
+          <w:lang w:val="en-US" w:eastAsia="ru-RU"/>
+        </w:rPr>
+        <w:t>On the other hand, ENTRYPOINT is preferred when you want to define a container with a specific executable. You cannot override an ENTRYPOINT when starting a container unless you add the --entrypoint flag.</w:t>
+      </w:r>
+    </w:p>
+    <w:p>
+      <w:pPr>
+        <w:spacing w:before="100" w:beforeAutospacing="1" w:after="100" w:afterAutospacing="1" w:line="240" w:lineRule="auto"/>
+        <w:rPr>
+          <w:rFonts w:eastAsia="Times New Roman" w:cstheme="minorHAnsi"/>
+          <w:sz w:val="32"/>
+          <w:szCs w:val="32"/>
+          <w:lang w:val="en-US" w:eastAsia="ru-RU"/>
+        </w:rPr>
+      </w:pPr>
+      <w:r>
+        <w:rPr>
+          <w:rFonts w:eastAsia="Times New Roman" w:cstheme="minorHAnsi"/>
+          <w:sz w:val="32"/>
+          <w:szCs w:val="32"/>
+          <w:lang w:val="en-US" w:eastAsia="ru-RU"/>
+        </w:rPr>
+        <w:lastRenderedPageBreak/>
+        <w:t>Combine ENTRYPOINT with CMD if you need a container with a specified executable and a default parameter that can be modified easily. For example, when containerizing an application use ENTRYPOINT and CMD to set environment-specific variables.</w:t>
+      </w:r>
+    </w:p>
+    <w:p>
+      <w:pPr>
+        <w:spacing w:before="100" w:beforeAutospacing="1" w:after="100" w:afterAutospacing="1" w:line="240" w:lineRule="auto"/>
+        <w:rPr>
+          <w:rFonts w:eastAsia="Times New Roman" w:cstheme="minorHAnsi"/>
+          <w:sz w:val="32"/>
+          <w:szCs w:val="32"/>
+          <w:lang w:val="en-US" w:eastAsia="ru-RU"/>
+        </w:rPr>
+      </w:pPr>
+      <w:r>
+        <w:rPr>
+          <w:rFonts w:eastAsia="Times New Roman" w:cstheme="minorHAnsi"/>
+          <w:sz w:val="32"/>
+          <w:szCs w:val="32"/>
+          <w:lang w:val="en-US" w:eastAsia="ru-RU"/>
+        </w:rPr>
+        <w:t>I</w:t>
+      </w:r>
+      <w:r>
+        <w:rPr>
+          <w:rFonts w:eastAsia="Times New Roman" w:cstheme="minorHAnsi"/>
+          <w:sz w:val="32"/>
+          <w:szCs w:val="32"/>
+          <w:lang w:val="en-US" w:eastAsia="ru-RU"/>
+        </w:rPr>
+        <w:t xml:space="preserve">t is important to discus the forms of instructions. Docker ENTRYPOINT and CMD can have two forms: </w:t>
+      </w:r>
+    </w:p>
+    <w:p>
+      <w:pPr>
+        <w:pStyle w:val="ListParagraph"/>
+        <w:numPr>
+          <w:ilvl w:val="0"/>
+          <w:numId w:val="2"/>
+        </w:numPr>
+        <w:spacing w:before="100" w:beforeAutospacing="1" w:after="100" w:afterAutospacing="1" w:line="240" w:lineRule="auto"/>
+        <w:rPr>
+          <w:rFonts w:eastAsia="Times New Roman" w:cstheme="minorHAnsi"/>
+          <w:sz w:val="32"/>
+          <w:szCs w:val="32"/>
+          <w:lang w:val="en-US" w:eastAsia="ru-RU"/>
+        </w:rPr>
+      </w:pPr>
+      <w:r>
+        <w:rPr>
+          <w:rFonts w:eastAsia="Times New Roman" w:cstheme="minorHAnsi"/>
+          <w:sz w:val="32"/>
+          <w:szCs w:val="32"/>
+          <w:lang w:val="en-US" w:eastAsia="ru-RU"/>
+        </w:rPr>
+        <w:t xml:space="preserve">Shell form </w:t>
+      </w:r>
+    </w:p>
+    <w:p>
+      <w:pPr>
+        <w:pStyle w:val="ListParagraph"/>
+        <w:numPr>
+          <w:ilvl w:val="0"/>
+          <w:numId w:val="2"/>
+        </w:numPr>
+        <w:spacing w:before="100" w:beforeAutospacing="1" w:after="100" w:afterAutospacing="1" w:line="240" w:lineRule="auto"/>
+        <w:rPr>
+          <w:rFonts w:eastAsia="Times New Roman" w:cstheme="minorHAnsi"/>
+          <w:sz w:val="32"/>
+          <w:szCs w:val="32"/>
+          <w:lang w:val="en-US" w:eastAsia="ru-RU"/>
+        </w:rPr>
+      </w:pPr>
+      <w:r>
+        <w:rPr>
+          <w:rFonts w:eastAsia="Times New Roman" w:cstheme="minorHAnsi"/>
+          <w:sz w:val="32"/>
+          <w:szCs w:val="32"/>
+          <w:lang w:val="en-US" w:eastAsia="ru-RU"/>
+        </w:rPr>
+        <w:t>Exec form</w:t>
+      </w:r>
+    </w:p>
+    <w:p>
+      <w:pPr>
+        <w:spacing w:before="100" w:beforeAutospacing="1" w:after="100" w:afterAutospacing="1" w:line="240" w:lineRule="auto"/>
+        <w:rPr>
+          <w:rFonts w:eastAsia="Times New Roman" w:cstheme="minorHAnsi"/>
+          <w:sz w:val="32"/>
+          <w:szCs w:val="32"/>
+          <w:lang w:val="en-US" w:eastAsia="ru-RU"/>
+        </w:rPr>
+      </w:pPr>
+      <w:r>
+        <w:rPr>
+          <w:rFonts w:eastAsia="Times New Roman" w:cstheme="minorHAnsi"/>
+          <w:sz w:val="32"/>
+          <w:szCs w:val="32"/>
+          <w:lang w:val="en-US" w:eastAsia="ru-RU"/>
+        </w:rPr>
+        <w:t>The syntax for any command in shell form is:</w:t>
+      </w:r>
+    </w:p>
+    <w:p>
+      <w:pPr>
+        <w:spacing w:before="100" w:beforeAutospacing="1" w:after="100" w:afterAutospacing="1" w:line="240" w:lineRule="auto"/>
+        <w:rPr>
+          <w:rFonts w:eastAsia="Times New Roman" w:cstheme="minorHAnsi"/>
+          <w:sz w:val="32"/>
+          <w:szCs w:val="32"/>
+          <w:lang w:val="en-US" w:eastAsia="ru-RU"/>
+        </w:rPr>
+      </w:pPr>
+      <w:r>
+        <w:rPr>
+          <w:rFonts w:eastAsia="Times New Roman" w:cstheme="minorHAnsi"/>
+          <w:sz w:val="32"/>
+          <w:szCs w:val="32"/>
+          <w:lang w:val="en-US" w:eastAsia="ru-RU"/>
+        </w:rPr>
+        <w:t>&lt;instruction&gt; &lt;command&gt;</w:t>
+      </w:r>
+      <w:r>
+        <w:rPr>
+          <w:rFonts w:eastAsia="Times New Roman" w:cstheme="minorHAnsi"/>
+          <w:sz w:val="32"/>
+          <w:szCs w:val="32"/>
+          <w:lang w:val="en-US" w:eastAsia="ru-RU"/>
+        </w:rPr>
+        <w:t xml:space="preserve"> </w:t>
+      </w:r>
+      <w:r>
+        <w:rPr>
+          <w:rFonts w:eastAsia="Times New Roman" w:cstheme="minorHAnsi"/>
+          <w:sz w:val="32"/>
+          <w:szCs w:val="32"/>
+          <w:lang w:val="en-US" w:eastAsia="ru-RU"/>
+        </w:rPr>
+        <w:sym w:font="Wingdings" w:char="F0E8"/>
+      </w:r>
+    </w:p>
+    <w:p>
+      <w:pPr>
+        <w:shd w:val="clear" w:color="auto" w:fill="1E1E1E"/>
+        <w:spacing w:after="0" w:line="285" w:lineRule="atLeast"/>
+        <w:rPr>
+          <w:rFonts w:ascii="Consolas" w:eastAsia="Times New Roman" w:hAnsi="Consolas" w:cs="Times New Roman"/>
+          <w:color w:val="D4D4D4"/>
+          <w:sz w:val="28"/>
+          <w:szCs w:val="21"/>
+          <w:lang w:val="en-US" w:eastAsia="ru-RU"/>
+        </w:rPr>
+      </w:pPr>
+      <w:r>
+        <w:rPr>
+          <w:rFonts w:ascii="Consolas" w:eastAsia="Times New Roman" w:hAnsi="Consolas" w:cs="Times New Roman"/>
+          <w:color w:val="569CD6"/>
+          <w:sz w:val="28"/>
+          <w:szCs w:val="21"/>
+          <w:lang w:eastAsia="ru-RU"/>
+        </w:rPr>
+        <w:t>ENTRYPOINT</w:t>
+      </w:r>
+      <w:r>
+        <w:rPr>
+          <w:rFonts w:ascii="Consolas" w:eastAsia="Times New Roman" w:hAnsi="Consolas" w:cs="Times New Roman"/>
+          <w:color w:val="D4D4D4"/>
+          <w:sz w:val="28"/>
+          <w:szCs w:val="21"/>
+          <w:lang w:eastAsia="ru-RU"/>
+        </w:rPr>
+        <w:t xml:space="preserve"> dotnet </w:t>
+      </w:r>
+      <w:r>
+        <w:rPr>
+          <w:rFonts w:ascii="Consolas" w:eastAsia="Times New Roman" w:hAnsi="Consolas" w:cs="Times New Roman"/>
+          <w:color w:val="D4D4D4"/>
+          <w:sz w:val="28"/>
+          <w:szCs w:val="21"/>
+          <w:lang w:val="en-US" w:eastAsia="ru-RU"/>
+        </w:rPr>
+        <w:t>RuneCube.dll</w:t>
+      </w:r>
+    </w:p>
+    <w:p>
+      <w:pPr>
+        <w:spacing w:before="100" w:beforeAutospacing="1" w:after="100" w:afterAutospacing="1" w:line="240" w:lineRule="auto"/>
+        <w:rPr>
+          <w:rFonts w:eastAsia="Times New Roman" w:cstheme="minorHAnsi"/>
+          <w:sz w:val="32"/>
+          <w:szCs w:val="32"/>
+          <w:lang w:val="en-US" w:eastAsia="ru-RU"/>
+        </w:rPr>
+      </w:pPr>
+      <w:r>
+        <w:rPr>
+          <w:rFonts w:eastAsia="Times New Roman" w:cstheme="minorHAnsi"/>
+          <w:sz w:val="32"/>
+          <w:szCs w:val="32"/>
+          <w:lang w:val="en-US" w:eastAsia="ru-RU"/>
+        </w:rPr>
+        <w:t>The syntax for instructions in exec form is:</w:t>
+      </w:r>
+    </w:p>
+    <w:p>
+      <w:pPr>
+        <w:spacing w:before="100" w:beforeAutospacing="1" w:after="100" w:afterAutospacing="1" w:line="240" w:lineRule="auto"/>
+        <w:rPr>
+          <w:rFonts w:eastAsia="Times New Roman" w:cstheme="minorHAnsi"/>
+          <w:sz w:val="32"/>
+          <w:szCs w:val="32"/>
+          <w:lang w:val="en-US" w:eastAsia="ru-RU"/>
+        </w:rPr>
+      </w:pPr>
+      <w:r>
+        <w:rPr>
+          <w:rFonts w:eastAsia="Times New Roman" w:cstheme="minorHAnsi"/>
+          <w:sz w:val="32"/>
+          <w:szCs w:val="32"/>
+          <w:lang w:val="en-US" w:eastAsia="ru-RU"/>
+        </w:rPr>
+        <w:t>&lt;instruction&gt; ["executable", "parameter"]</w:t>
+      </w:r>
+    </w:p>
+    <w:p>
+      <w:pPr>
+        <w:shd w:val="clear" w:color="auto" w:fill="1E1E1E"/>
+        <w:spacing w:after="0" w:line="285" w:lineRule="atLeast"/>
+        <w:rPr>
+          <w:rFonts w:ascii="Consolas" w:eastAsia="Times New Roman" w:hAnsi="Consolas" w:cs="Times New Roman"/>
+          <w:color w:val="D4D4D4"/>
+          <w:sz w:val="28"/>
+          <w:szCs w:val="21"/>
+          <w:lang w:eastAsia="ru-RU"/>
+        </w:rPr>
+      </w:pPr>
+      <w:r>
+        <w:rPr>
+          <w:rFonts w:ascii="Consolas" w:eastAsia="Times New Roman" w:hAnsi="Consolas" w:cs="Times New Roman"/>
+          <w:color w:val="569CD6"/>
+          <w:sz w:val="28"/>
+          <w:szCs w:val="21"/>
+          <w:lang w:val="en-US" w:eastAsia="ru-RU"/>
+        </w:rPr>
+        <w:t>CMD</w:t>
+      </w:r>
+      <w:r>
+        <w:rPr>
+          <w:rFonts w:ascii="Consolas" w:eastAsia="Times New Roman" w:hAnsi="Consolas" w:cs="Times New Roman"/>
+          <w:color w:val="D4D4D4"/>
+          <w:sz w:val="28"/>
+          <w:szCs w:val="21"/>
+          <w:lang w:eastAsia="ru-RU"/>
+        </w:rPr>
+        <w:t xml:space="preserve"> [</w:t>
+      </w:r>
+      <w:r>
+        <w:rPr>
+          <w:rFonts w:ascii="Consolas" w:eastAsia="Times New Roman" w:hAnsi="Consolas" w:cs="Times New Roman"/>
+          <w:color w:val="CE9178"/>
+          <w:sz w:val="28"/>
+          <w:szCs w:val="21"/>
+          <w:lang w:eastAsia="ru-RU"/>
+        </w:rPr>
+        <w:t>"dotnet"</w:t>
+      </w:r>
+      <w:r>
+        <w:rPr>
+          <w:rFonts w:ascii="Consolas" w:eastAsia="Times New Roman" w:hAnsi="Consolas" w:cs="Times New Roman"/>
+          <w:color w:val="D4D4D4"/>
+          <w:sz w:val="28"/>
+          <w:szCs w:val="21"/>
+          <w:lang w:eastAsia="ru-RU"/>
+        </w:rPr>
+        <w:t xml:space="preserve">, </w:t>
+      </w:r>
+      <w:r>
+        <w:rPr>
+          <w:rFonts w:ascii="Consolas" w:eastAsia="Times New Roman" w:hAnsi="Consolas" w:cs="Times New Roman"/>
+          <w:color w:val="CE9178"/>
+          <w:sz w:val="28"/>
+          <w:szCs w:val="21"/>
+          <w:lang w:eastAsia="ru-RU"/>
+        </w:rPr>
+        <w:t>"RuneCube.dll"</w:t>
+      </w:r>
+      <w:r>
+        <w:rPr>
+          <w:rFonts w:ascii="Consolas" w:eastAsia="Times New Roman" w:hAnsi="Consolas" w:cs="Times New Roman"/>
+          <w:color w:val="D4D4D4"/>
+          <w:sz w:val="28"/>
+          <w:szCs w:val="21"/>
+          <w:lang w:eastAsia="ru-RU"/>
+        </w:rPr>
+        <w:t>]</w:t>
+      </w:r>
+    </w:p>
+    <w:p>
+      <w:pPr>
+        <w:spacing w:before="100" w:beforeAutospacing="1" w:after="100" w:afterAutospacing="1" w:line="240" w:lineRule="auto"/>
+        <w:rPr>
+          <w:rFonts w:eastAsia="Times New Roman" w:cstheme="minorHAnsi"/>
+          <w:sz w:val="32"/>
+          <w:szCs w:val="32"/>
+          <w:lang w:val="en-US" w:eastAsia="ru-RU"/>
+        </w:rPr>
+      </w:pPr>
+      <w:r>
+        <w:rPr>
+          <w:rFonts w:eastAsia="Times New Roman" w:cstheme="minorHAnsi"/>
+          <w:sz w:val="32"/>
+          <w:szCs w:val="32"/>
+          <w:lang w:val="en-US" w:eastAsia="ru-RU"/>
+        </w:rPr>
+        <w:t>The exec for is the most preferred. It converts that into json which is why we use double quotes not single quotes.</w:t>
+      </w:r>
+    </w:p>
+    <w:p>
+      <w:pPr>
+        <w:numPr>
+          <w:ilvl w:val="0"/>
+          <w:numId w:val="3"/>
+        </w:numPr>
+        <w:spacing w:before="100" w:beforeAutospacing="1" w:after="100" w:afterAutospacing="1" w:line="240" w:lineRule="auto"/>
+        <w:rPr>
+          <w:rFonts w:eastAsia="Times New Roman" w:cstheme="minorHAnsi"/>
+          <w:sz w:val="32"/>
+          <w:szCs w:val="32"/>
+          <w:lang w:eastAsia="ru-RU"/>
+        </w:rPr>
+      </w:pPr>
+      <w:r>
+        <w:rPr>
+          <w:rFonts w:eastAsia="Times New Roman" w:cstheme="minorHAnsi"/>
+          <w:b/>
+          <w:bCs/>
+          <w:sz w:val="32"/>
+          <w:szCs w:val="32"/>
+          <w:shd w:val="clear" w:color="auto" w:fill="F7F7F7"/>
+          <w:lang w:eastAsia="ru-RU"/>
+        </w:rPr>
+        <w:t>CMD echo "Hello World"</w:t>
+      </w:r>
+      <w:r>
+        <w:rPr>
+          <w:rFonts w:eastAsia="Times New Roman" w:cstheme="minorHAnsi"/>
+          <w:sz w:val="32"/>
+          <w:szCs w:val="32"/>
+          <w:lang w:eastAsia="ru-RU"/>
+        </w:rPr>
+        <w:t> (shell form)</w:t>
+      </w:r>
+    </w:p>
+    <w:p>
+      <w:pPr>
+        <w:numPr>
+          <w:ilvl w:val="0"/>
+          <w:numId w:val="3"/>
+        </w:numPr>
+        <w:spacing w:before="100" w:beforeAutospacing="1" w:after="100" w:afterAutospacing="1" w:line="240" w:lineRule="auto"/>
+        <w:rPr>
+          <w:rFonts w:eastAsia="Times New Roman" w:cstheme="minorHAnsi"/>
+          <w:sz w:val="32"/>
+          <w:szCs w:val="32"/>
+          <w:lang w:eastAsia="ru-RU"/>
+        </w:rPr>
+      </w:pPr>
+      <w:r>
+        <w:rPr>
+          <w:rFonts w:eastAsia="Times New Roman" w:cstheme="minorHAnsi"/>
+          <w:b/>
+          <w:bCs/>
+          <w:sz w:val="32"/>
+          <w:szCs w:val="32"/>
+          <w:shd w:val="clear" w:color="auto" w:fill="F7F7F7"/>
+          <w:lang w:eastAsia="ru-RU"/>
+        </w:rPr>
+        <w:t>CMD ["echo", "Hello World"]</w:t>
+      </w:r>
+      <w:r>
+        <w:rPr>
+          <w:rFonts w:eastAsia="Times New Roman" w:cstheme="minorHAnsi"/>
+          <w:sz w:val="32"/>
+          <w:szCs w:val="32"/>
+          <w:lang w:eastAsia="ru-RU"/>
+        </w:rPr>
+        <w:t> (exec form)</w:t>
+      </w:r>
+    </w:p>
+    <w:p>
+      <w:pPr>
+        <w:numPr>
+          <w:ilvl w:val="0"/>
+          <w:numId w:val="3"/>
+        </w:numPr>
+        <w:spacing w:before="100" w:beforeAutospacing="1" w:after="100" w:afterAutospacing="1" w:line="240" w:lineRule="auto"/>
+        <w:rPr>
+          <w:rFonts w:eastAsia="Times New Roman" w:cstheme="minorHAnsi"/>
+          <w:sz w:val="32"/>
+          <w:szCs w:val="32"/>
+          <w:lang w:eastAsia="ru-RU"/>
+        </w:rPr>
+      </w:pPr>
+      <w:r>
+        <w:rPr>
+          <w:rFonts w:eastAsia="Times New Roman" w:cstheme="minorHAnsi"/>
+          <w:b/>
+          <w:bCs/>
+          <w:sz w:val="32"/>
+          <w:szCs w:val="32"/>
+          <w:shd w:val="clear" w:color="auto" w:fill="F7F7F7"/>
+          <w:lang w:eastAsia="ru-RU"/>
+        </w:rPr>
+        <w:t>ENTRYPOINT echo "Hello World"</w:t>
+      </w:r>
+      <w:r>
+        <w:rPr>
+          <w:rFonts w:eastAsia="Times New Roman" w:cstheme="minorHAnsi"/>
+          <w:sz w:val="32"/>
+          <w:szCs w:val="32"/>
+          <w:lang w:eastAsia="ru-RU"/>
+        </w:rPr>
+        <w:t> (shell form)</w:t>
+      </w:r>
+    </w:p>
+    <w:p>
+      <w:pPr>
+        <w:numPr>
+          <w:ilvl w:val="0"/>
+          <w:numId w:val="3"/>
+        </w:numPr>
+        <w:spacing w:before="100" w:beforeAutospacing="1" w:after="100" w:afterAutospacing="1" w:line="240" w:lineRule="auto"/>
+        <w:rPr>
+          <w:rFonts w:eastAsia="Times New Roman" w:cstheme="minorHAnsi"/>
+          <w:sz w:val="32"/>
+          <w:szCs w:val="32"/>
+          <w:lang w:eastAsia="ru-RU"/>
+        </w:rPr>
+      </w:pPr>
+      <w:r>
+        <w:rPr>
+          <w:rFonts w:eastAsia="Times New Roman" w:cstheme="minorHAnsi"/>
+          <w:b/>
+          <w:bCs/>
+          <w:sz w:val="32"/>
+          <w:szCs w:val="32"/>
+          <w:shd w:val="clear" w:color="auto" w:fill="F7F7F7"/>
+          <w:lang w:eastAsia="ru-RU"/>
+        </w:rPr>
+        <w:t>ENTRYPOINT ["echo", "Hello World"]</w:t>
+      </w:r>
+      <w:r>
+        <w:rPr>
+          <w:rFonts w:eastAsia="Times New Roman" w:cstheme="minorHAnsi"/>
+          <w:sz w:val="32"/>
+          <w:szCs w:val="32"/>
+          <w:lang w:eastAsia="ru-RU"/>
+        </w:rPr>
+        <w:t> (exec form)</w:t>
+      </w:r>
+    </w:p>
+    <w:p>
+      <w:pPr>
+        <w:spacing w:before="100" w:beforeAutospacing="1" w:after="100" w:afterAutospacing="1" w:line="240" w:lineRule="auto"/>
+        <w:rPr>
+          <w:rFonts w:eastAsia="Times New Roman" w:cstheme="minorHAnsi"/>
+          <w:sz w:val="32"/>
+          <w:szCs w:val="32"/>
+          <w:lang w:val="en-US" w:eastAsia="ru-RU"/>
+        </w:rPr>
+      </w:pPr>
+      <w:r>
+        <w:rPr>
+          <w:rFonts w:eastAsia="Times New Roman" w:cstheme="minorHAnsi"/>
+          <w:sz w:val="32"/>
+          <w:szCs w:val="32"/>
+          <w:lang w:val="en-US" w:eastAsia="ru-RU"/>
+        </w:rPr>
+        <w:t>CMD commands are overridden if we provide extra commands. But with entrypoint you cannot overridde even though you give some extra param</w:t>
+      </w:r>
+      <w:r>
+        <w:rPr>
+          <w:rFonts w:eastAsia="Times New Roman" w:cstheme="minorHAnsi"/>
+          <w:sz w:val="32"/>
+          <w:szCs w:val="32"/>
+          <w:lang w:val="en-US" w:eastAsia="ru-RU"/>
+        </w:rPr>
+        <w:t>eters unless you explicitly use</w:t>
+      </w:r>
+      <w:bookmarkStart w:id="0" w:name="_GoBack"/>
+      <w:bookmarkEnd w:id="0"/>
+      <w:r>
+        <w:rPr>
+          <w:rFonts w:eastAsia="Times New Roman" w:cstheme="minorHAnsi"/>
+          <w:sz w:val="32"/>
+          <w:szCs w:val="32"/>
+          <w:lang w:val="en-US" w:eastAsia="ru-RU"/>
+        </w:rPr>
+        <w:t xml:space="preserve">. With entrypoint the commands will be appended. </w:t>
+      </w:r>
+      <w:r>
+        <w:rPr>
+          <w:rFonts w:eastAsia="Times New Roman" w:cstheme="minorHAnsi"/>
+          <w:sz w:val="32"/>
+          <w:szCs w:val="32"/>
+          <w:lang w:val="en-US" w:eastAsia="ru-RU"/>
+        </w:rPr>
+        <w:t>There is a way to override the ENTRYPOINT instruction – you need to add the --entrypoint flag prior to the container_name when running the command.</w:t>
+      </w:r>
+    </w:p>
+    <w:p>
+      <w:pPr>
         <w:spacing w:before="100" w:beforeAutospacing="1" w:after="100" w:afterAutospacing="1" w:line="240" w:lineRule="auto"/>
         <w:rPr>
           <w:rFonts w:eastAsia="Times New Roman" w:cstheme="minorHAnsi"/>
@@ -2374,11 +2429,12 @@
           <w:noProof/>
           <w:lang w:eastAsia="ru-RU"/>
         </w:rPr>
+        <w:lastRenderedPageBreak/>
         <w:drawing>
-          <wp:inline distT="0" distB="0" distL="0" distR="0" wp14:anchorId="5FC42723" wp14:editId="07ED8492">
-            <wp:extent cx="1238250" cy="295275"/>
-            <wp:effectExtent l="0" t="0" r="0" b="9525"/>
-            <wp:docPr id="5" name="Picture 5"/>
+          <wp:inline distT="0" distB="0" distL="0" distR="0" wp14:anchorId="2EEBDA85" wp14:editId="10A981DA">
+            <wp:extent cx="2428875" cy="1333500"/>
+            <wp:effectExtent l="0" t="0" r="9525" b="0"/>
+            <wp:docPr id="1" name="Picture 1"/>
             <wp:cNvGraphicFramePr>
               <a:graphicFrameLocks xmlns:a="http://schemas.openxmlformats.org/drawingml/2006/main" noChangeAspect="1"/>
             </wp:cNvGraphicFramePr>
@@ -2398,7 +2454,7 @@
                   <pic:spPr>
                     <a:xfrm>
                       <a:off x="0" y="0"/>
-                      <a:ext cx="1238250" cy="295275"/>
+                      <a:ext cx="2428875" cy="1333500"/>
                     </a:xfrm>
                     <a:prstGeom prst="rect">
                       <a:avLst/>
@@ -2423,43 +2479,14 @@
       </w:pPr>
       <w:r>
         <w:rPr>
-          <w:rFonts w:eastAsia="Times New Roman" w:cstheme="minorHAnsi"/>
-          <w:sz w:val="32"/>
-          <w:szCs w:val="32"/>
-          <w:lang w:val="en-US" w:eastAsia="ru-RU"/>
-        </w:rPr>
-        <w:t xml:space="preserve">If we provide additional parameter then </w:t>
-      </w:r>
-      <w:r>
-        <w:rPr>
-          <w:rFonts w:eastAsia="Times New Roman" w:cstheme="minorHAnsi"/>
-          <w:sz w:val="32"/>
-          <w:szCs w:val="32"/>
-          <w:lang w:val="en-US" w:eastAsia="ru-RU"/>
-        </w:rPr>
-        <w:sym w:font="Wingdings" w:char="F0E8"/>
-      </w:r>
-    </w:p>
-    <w:p>
-      <w:pPr>
-        <w:spacing w:before="100" w:beforeAutospacing="1" w:after="100" w:afterAutospacing="1" w:line="240" w:lineRule="auto"/>
-        <w:rPr>
-          <w:rFonts w:eastAsia="Times New Roman" w:cstheme="minorHAnsi"/>
-          <w:sz w:val="32"/>
-          <w:szCs w:val="32"/>
-          <w:lang w:val="en-US" w:eastAsia="ru-RU"/>
-        </w:rPr>
-      </w:pPr>
-      <w:r>
-        <w:rPr>
           <w:noProof/>
           <w:lang w:eastAsia="ru-RU"/>
         </w:rPr>
         <w:drawing>
-          <wp:inline distT="0" distB="0" distL="0" distR="0" wp14:anchorId="23E01C80" wp14:editId="5CF9E99A">
-            <wp:extent cx="3114675" cy="257175"/>
-            <wp:effectExtent l="0" t="0" r="9525" b="9525"/>
-            <wp:docPr id="8" name="Picture 8"/>
+          <wp:inline distT="0" distB="0" distL="0" distR="0" wp14:anchorId="5FC42723" wp14:editId="07ED8492">
+            <wp:extent cx="1238250" cy="295275"/>
+            <wp:effectExtent l="0" t="0" r="0" b="9525"/>
+            <wp:docPr id="5" name="Picture 5"/>
             <wp:cNvGraphicFramePr>
               <a:graphicFrameLocks xmlns:a="http://schemas.openxmlformats.org/drawingml/2006/main" noChangeAspect="1"/>
             </wp:cNvGraphicFramePr>
@@ -2479,6 +2506,87 @@
                   <pic:spPr>
                     <a:xfrm>
                       <a:off x="0" y="0"/>
+                      <a:ext cx="1238250" cy="295275"/>
+                    </a:xfrm>
+                    <a:prstGeom prst="rect">
+                      <a:avLst/>
+                    </a:prstGeom>
+                  </pic:spPr>
+                </pic:pic>
+              </a:graphicData>
+            </a:graphic>
+          </wp:inline>
+        </w:drawing>
+      </w:r>
+    </w:p>
+    <w:p>
+      <w:pPr>
+        <w:spacing w:before="100" w:beforeAutospacing="1" w:after="100" w:afterAutospacing="1" w:line="240" w:lineRule="auto"/>
+        <w:rPr>
+          <w:rFonts w:eastAsia="Times New Roman" w:cstheme="minorHAnsi"/>
+          <w:sz w:val="32"/>
+          <w:szCs w:val="32"/>
+          <w:lang w:val="en-US" w:eastAsia="ru-RU"/>
+        </w:rPr>
+      </w:pPr>
+      <w:r>
+        <w:rPr>
+          <w:rFonts w:eastAsia="Times New Roman" w:cstheme="minorHAnsi"/>
+          <w:sz w:val="32"/>
+          <w:szCs w:val="32"/>
+          <w:lang w:val="en-US" w:eastAsia="ru-RU"/>
+        </w:rPr>
+        <w:t xml:space="preserve">If we provide additional parameter then </w:t>
+      </w:r>
+      <w:r>
+        <w:rPr>
+          <w:rFonts w:eastAsia="Times New Roman" w:cstheme="minorHAnsi"/>
+          <w:sz w:val="32"/>
+          <w:szCs w:val="32"/>
+          <w:lang w:val="en-US" w:eastAsia="ru-RU"/>
+        </w:rPr>
+        <w:sym w:font="Wingdings" w:char="F0E8"/>
+      </w:r>
+    </w:p>
+    <w:p>
+      <w:pPr>
+        <w:spacing w:before="100" w:beforeAutospacing="1" w:after="100" w:afterAutospacing="1" w:line="240" w:lineRule="auto"/>
+        <w:rPr>
+          <w:rFonts w:eastAsia="Times New Roman" w:cstheme="minorHAnsi"/>
+          <w:sz w:val="32"/>
+          <w:szCs w:val="32"/>
+          <w:lang w:val="en-US" w:eastAsia="ru-RU"/>
+        </w:rPr>
+      </w:pPr>
+      <w:r>
+        <w:rPr>
+          <w:noProof/>
+          <w:lang w:eastAsia="ru-RU"/>
+        </w:rPr>
+        <w:drawing>
+          <wp:inline distT="0" distB="0" distL="0" distR="0" wp14:anchorId="23E01C80" wp14:editId="5CF9E99A">
+            <wp:extent cx="3114675" cy="257175"/>
+            <wp:effectExtent l="0" t="0" r="9525" b="9525"/>
+            <wp:docPr id="8" name="Picture 8"/>
+            <wp:cNvGraphicFramePr>
+              <a:graphicFrameLocks xmlns:a="http://schemas.openxmlformats.org/drawingml/2006/main" noChangeAspect="1"/>
+            </wp:cNvGraphicFramePr>
+            <a:graphic xmlns:a="http://schemas.openxmlformats.org/drawingml/2006/main">
+              <a:graphicData uri="http://schemas.openxmlformats.org/drawingml/2006/picture">
+                <pic:pic xmlns:pic="http://schemas.openxmlformats.org/drawingml/2006/picture">
+                  <pic:nvPicPr>
+                    <pic:cNvPr id="1" name=""/>
+                    <pic:cNvPicPr/>
+                  </pic:nvPicPr>
+                  <pic:blipFill>
+                    <a:blip r:embed="rId13"/>
+                    <a:stretch>
+                      <a:fillRect/>
+                    </a:stretch>
+                  </pic:blipFill>
+                  <pic:spPr>
+                    <a:xfrm>
+                      <a:off x="0" y="0"/>
                       <a:ext cx="3114675" cy="257175"/>
                     </a:xfrm>
                     <a:prstGeom prst="rect">
@@ -2523,7 +2631,7 @@
                     <pic:cNvPicPr/>
                   </pic:nvPicPr>
                   <pic:blipFill>
-                    <a:blip r:embed="rId13"/>
+                    <a:blip r:embed="rId14"/>
                     <a:stretch>
                       <a:fillRect/>
                     </a:stretch>

--- a/Docker.docx
+++ b/Docker.docx
@@ -116,6 +116,7 @@
     </w:p>
     <w:p>
       <w:pPr>
+        <w:jc w:val="center"/>
         <w:rPr>
           <w:sz w:val="32"/>
           <w:szCs w:val="32"/>
@@ -180,6 +181,8 @@
         </w:rPr>
         <w:t>Containers are made up of layers. We have linux image layer, application image layer and so on. Images are just binary numbers representing the exact copy of the software.</w:t>
       </w:r>
+      <w:bookmarkStart w:id="0" w:name="_GoBack"/>
+      <w:bookmarkEnd w:id="0"/>
     </w:p>
     <w:p>
       <w:pPr>
@@ -2393,8 +2396,6 @@
         </w:rPr>
         <w:t>eters unless you explicitly use</w:t>
       </w:r>
-      <w:bookmarkStart w:id="0" w:name="_GoBack"/>
-      <w:bookmarkEnd w:id="0"/>
       <w:r>
         <w:rPr>
           <w:rFonts w:eastAsia="Times New Roman" w:cstheme="minorHAnsi"/>
